--- a/Diplom/Images/311-16.docx
+++ b/Diplom/Images/311-16.docx
@@ -4331,6 +4331,8 @@
             </w:r>
           </w:p>
         </w:tc>
+        <w:bookmarkStart w:id="3" w:name="_GoBack"/>
+        <w:bookmarkEnd w:id="3"/>
       </w:tr>
       <w:tr>
         <w:trPr>
@@ -5492,7 +5494,7 @@
       <w:pPr>
         <w:rPr>
           <w:rFonts w:eastAsia="Calibri"/>
-          <w:color w:val="FF0000"/>
+          <w:color w:val="000000" w:themeColor="text1"/>
           <w:sz w:val="28"/>
           <w:szCs w:val="28"/>
         </w:rPr>
@@ -5575,26 +5577,14 @@
         </w:rPr>
         <w:t xml:space="preserve"> </w:t>
       </w:r>
-      <w:bookmarkStart w:id="3" w:name="_GoBack"/>
-      <w:proofErr w:type="spellStart"/>
-      <w:r>
-        <w:rPr>
-          <w:color w:val="FF0000"/>
-          <w:sz w:val="28"/>
-          <w:szCs w:val="28"/>
-        </w:rPr>
-        <w:t>Аралбаева</w:t>
-      </w:r>
-      <w:proofErr w:type="spellEnd"/>
-      <w:r>
-        <w:rPr>
-          <w:color w:val="FF0000"/>
-          <w:sz w:val="28"/>
-          <w:szCs w:val="28"/>
-        </w:rPr>
-        <w:t xml:space="preserve"> К.Ш.</w:t>
-      </w:r>
-      <w:bookmarkEnd w:id="3"/>
+      <w:r>
+        <w:rPr>
+          <w:color w:val="000000" w:themeColor="text1"/>
+          <w:sz w:val="28"/>
+          <w:szCs w:val="28"/>
+        </w:rPr>
+        <w:t>Симонов Н.В.</w:t>
+      </w:r>
     </w:p>
     <w:p>
       <w:pPr>
@@ -5668,6 +5658,8 @@
       <w:sdtPr>
         <w:rPr>
           <w:rFonts w:ascii="Times New Roman" w:hAnsi="Times New Roman"/>
+          <w:sz w:val="24"/>
+          <w:szCs w:val="24"/>
         </w:rPr>
         <w:id w:val="-663785138"/>
         <w:docPartObj>
@@ -5679,8 +5671,6 @@
         <w:rPr>
           <w:b/>
           <w:bCs/>
-          <w:sz w:val="24"/>
-          <w:szCs w:val="24"/>
         </w:rPr>
       </w:sdtEndPr>
       <w:sdtContent>
@@ -14010,6 +14000,7 @@
       </w:pPr>
       <w:r>
         <w:rPr>
+          <w:noProof/>
           <w:color w:val="202122"/>
         </w:rPr>
         <w:drawing>
@@ -14642,6 +14633,7 @@
       </w:pPr>
       <w:r>
         <w:rPr>
+          <w:noProof/>
           <w:sz w:val="28"/>
           <w:szCs w:val="28"/>
         </w:rPr>
@@ -14693,9 +14685,6 @@
         <w:t>Рисунок 2.</w:t>
       </w:r>
       <w:r>
-        <w:rPr>
-          <w:lang w:val="en-US"/>
-        </w:rPr>
         <w:t>4</w:t>
       </w:r>
       <w:r>
@@ -14790,6 +14779,7 @@
       </w:pPr>
       <w:r>
         <w:rPr>
+          <w:noProof/>
           <w:sz w:val="28"/>
           <w:szCs w:val="28"/>
         </w:rPr>
@@ -14839,9 +14829,6 @@
         <w:t>Рисунок 2.</w:t>
       </w:r>
       <w:r>
-        <w:rPr>
-          <w:lang w:val="en-US"/>
-        </w:rPr>
         <w:t>5</w:t>
       </w:r>
       <w:r>
@@ -14981,6 +14968,7 @@
       </w:pPr>
       <w:r>
         <w:rPr>
+          <w:noProof/>
           <w:sz w:val="28"/>
           <w:szCs w:val="28"/>
         </w:rPr>
@@ -15094,7 +15082,7 @@
       </w:pPr>
       <w:r>
         <w:rPr>
-          <w:lang w:val="en-US"/>
+          <w:noProof/>
         </w:rPr>
         <w:drawing>
           <wp:inline distT="0" distB="0" distL="0" distR="0" wp14:anchorId="0B2B8250" wp14:editId="4F202EDB">
@@ -15292,6 +15280,7 @@
       <w:r>
         <w:rPr>
           <w:b/>
+          <w:noProof/>
           <w:sz w:val="28"/>
           <w:szCs w:val="28"/>
         </w:rPr>
@@ -15418,6 +15407,7 @@
       </w:pPr>
       <w:r>
         <w:rPr>
+          <w:noProof/>
           <w:sz w:val="28"/>
           <w:szCs w:val="28"/>
         </w:rPr>
@@ -15562,9 +15552,9 @@
       </w:pPr>
       <w:r>
         <w:rPr>
-          <w:sz w:val="28"/>
-          <w:szCs w:val="28"/>
-          <w:lang w:val="en-US"/>
+          <w:noProof/>
+          <w:sz w:val="28"/>
+          <w:szCs w:val="28"/>
         </w:rPr>
         <w:drawing>
           <wp:inline distT="0" distB="0" distL="0" distR="0" wp14:anchorId="7730B233" wp14:editId="65CBCEFC">
@@ -15613,9 +15603,6 @@
         <w:t>Рисунок 2.1</w:t>
       </w:r>
       <w:r>
-        <w:rPr>
-          <w:lang w:val="en-US"/>
-        </w:rPr>
         <w:t>0</w:t>
       </w:r>
       <w:r>
@@ -15854,9 +15841,9 @@
       </w:pPr>
       <w:r>
         <w:rPr>
-          <w:sz w:val="28"/>
-          <w:szCs w:val="28"/>
-          <w:lang w:val="en-US"/>
+          <w:noProof/>
+          <w:sz w:val="28"/>
+          <w:szCs w:val="28"/>
         </w:rPr>
         <w:drawing>
           <wp:inline distT="0" distB="0" distL="0" distR="0" wp14:anchorId="067B1CB2" wp14:editId="6A93CBFE">
@@ -15963,6 +15950,9 @@
         <w:jc w:val="center"/>
       </w:pPr>
       <w:r>
+        <w:rPr>
+          <w:noProof/>
+        </w:rPr>
         <w:drawing>
           <wp:inline distT="0" distB="0" distL="0" distR="0" wp14:anchorId="7D5081D1" wp14:editId="7C52C3DA">
             <wp:extent cx="6120130" cy="2851785"/>
@@ -16085,6 +16075,7 @@
       </w:pPr>
       <w:r>
         <w:rPr>
+          <w:noProof/>
           <w:sz w:val="28"/>
           <w:szCs w:val="28"/>
         </w:rPr>
@@ -16254,6 +16245,7 @@
       </w:pPr>
       <w:r>
         <w:rPr>
+          <w:noProof/>
           <w:sz w:val="28"/>
           <w:szCs w:val="28"/>
         </w:rPr>
@@ -16397,6 +16389,7 @@
       </w:pPr>
       <w:r>
         <w:rPr>
+          <w:noProof/>
           <w:sz w:val="28"/>
           <w:szCs w:val="28"/>
         </w:rPr>
@@ -16447,9 +16440,6 @@
         <w:t>Рисунок 2.1</w:t>
       </w:r>
       <w:r>
-        <w:rPr>
-          <w:lang w:val="en-US"/>
-        </w:rPr>
         <w:t>6</w:t>
       </w:r>
       <w:r>
@@ -16611,6 +16601,7 @@
       </w:pPr>
       <w:r>
         <w:rPr>
+          <w:noProof/>
           <w:sz w:val="28"/>
           <w:szCs w:val="28"/>
         </w:rPr>
@@ -16738,6 +16729,7 @@
       </w:pPr>
       <w:r>
         <w:rPr>
+          <w:noProof/>
           <w:sz w:val="28"/>
           <w:szCs w:val="28"/>
         </w:rPr>
@@ -18134,7 +18126,6 @@
           <w:b w:val="0"/>
           <w:sz w:val="28"/>
           <w:szCs w:val="28"/>
-          <w:lang w:val="en-US"/>
         </w:rPr>
       </w:pPr>
       <w:bookmarkStart w:id="22" w:name="_Toc135957087"/>
@@ -18491,7 +18482,6 @@
           <w:b w:val="0"/>
           <w:sz w:val="28"/>
           <w:szCs w:val="28"/>
-          <w:lang w:val="en-US"/>
         </w:rPr>
       </w:pPr>
       <w:bookmarkStart w:id="25" w:name="_Toc135957090"/>
@@ -19594,6 +19584,7 @@
                                   <w:docPartUnique/>
                                 </w:docPartObj>
                               </w:sdtPr>
+                              <w:sdtEndPr/>
                               <w:sdtContent>
                                 <w:sdt>
                                   <w:sdtPr>
@@ -19603,6 +19594,7 @@
                                       <w:docPartUnique/>
                                     </w:docPartObj>
                                   </w:sdtPr>
+                                  <w:sdtEndPr/>
                                   <w:sdtContent>
                                     <w:r>
                                       <w:rPr>
@@ -20859,6 +20851,7 @@
                                   <w:docPartUnique/>
                                 </w:docPartObj>
                               </w:sdtPr>
+                              <w:sdtEndPr/>
                               <w:sdtContent>
                                 <w:sdt>
                                   <w:sdtPr>
@@ -20868,6 +20861,7 @@
                                       <w:docPartUnique/>
                                     </w:docPartObj>
                                   </w:sdtPr>
+                                  <w:sdtEndPr/>
                                   <w:sdtContent>
                                     <w:r>
                                       <w:rPr>
@@ -25028,6 +25022,7 @@
                                   <w:docPartUnique/>
                                 </w:docPartObj>
                               </w:sdtPr>
+                              <w:sdtEndPr/>
                               <w:sdtContent>
                                 <w:sdt>
                                   <w:sdtPr>
@@ -25037,6 +25032,7 @@
                                       <w:docPartUnique/>
                                     </w:docPartObj>
                                   </w:sdtPr>
+                                  <w:sdtEndPr/>
                                   <w:sdtContent>
                                     <w:r>
                                       <w:rPr>
@@ -25069,7 +25065,7 @@
                                         <w:sz w:val="32"/>
                                         <w:szCs w:val="32"/>
                                       </w:rPr>
-                                      <w:t>21</w:t>
+                                      <w:t>23</w:t>
                                     </w:r>
                                     <w:r>
                                       <w:rPr>
@@ -25360,6 +25356,7 @@
                             <w:docPartUnique/>
                           </w:docPartObj>
                         </w:sdtPr>
+                        <w:sdtEndPr/>
                         <w:sdtContent>
                           <w:sdt>
                             <w:sdtPr>
@@ -25369,6 +25366,7 @@
                                 <w:docPartUnique/>
                               </w:docPartObj>
                             </w:sdtPr>
+                            <w:sdtEndPr/>
                             <w:sdtContent>
                               <w:r>
                                 <w:rPr>
@@ -25401,7 +25399,7 @@
                                   <w:sz w:val="32"/>
                                   <w:szCs w:val="32"/>
                                 </w:rPr>
-                                <w:t>21</w:t>
+                                <w:t>23</w:t>
                               </w:r>
                               <w:r>
                                 <w:rPr>
@@ -31276,7 +31274,7 @@
 </file>
 
 <file path=customXml/itemProps1.xml><?xml version="1.0" encoding="utf-8"?>
-<ds:datastoreItem xmlns:ds="http://schemas.openxmlformats.org/officeDocument/2006/customXml" ds:itemID="{45814558-BAAC-43F0-B768-CD1922B40168}">
+<ds:datastoreItem xmlns:ds="http://schemas.openxmlformats.org/officeDocument/2006/customXml" ds:itemID="{19F9BABD-AFD7-4863-8D3C-ED2CD4BFD019}">
   <ds:schemaRefs>
     <ds:schemaRef ds:uri="http://schemas.openxmlformats.org/officeDocument/2006/bibliography"/>
   </ds:schemaRefs>
